--- a/script1.docx
+++ b/script1.docx
@@ -1105,37 +1105,62 @@
     </w:tbl>
     <w:p>
       <w:pPr>
-        <w:pStyle w:val="TableCaption"/>
+        <w:pStyle w:val="Compact"/>
+        <w:pStyle w:val=""/>
       </w:pPr>
       <w:r>
-        <w:t xml:space="preserve">DLI 4.2 payments per year - Descriptive statistics</w:t>
+        <w:t xml:space="preserve">Table 1:</w:t>
       </w:r>
     </w:p>
-    <w:tbl>
+    <w:tbl xmlns:w="http://schemas.openxmlformats.org/wordprocessingml/2006/main" xmlns:r="http://schemas.openxmlformats.org/officeDocument/2006/relationships" xmlns:w14="http://schemas.microsoft.com/office/word/2010/wordml" xmlns:wp="http://schemas.openxmlformats.org/drawingml/2006/wordprocessingDrawing" xmlns:a="http://schemas.openxmlformats.org/drawingml/2006/main" xmlns:pic="http://schemas.openxmlformats.org/drawingml/2006/picture">
       <w:tblPr>
-        <w:tblStyle w:val="Table"/>
-        <w:tblW w:type="pct" w:w="0.0"/>
-        <w:tblLook w:firstRow="1"/>
-        <w:tblCaption w:val="DLI 4.2 payments per year - Descriptive statistics"/>
+        NA"/&gt;
+        <w:tblLayout w:type="fixed"/>
+        <w:jc w:val="center"/>
+        <w:tblW w:type="dxa" w:w="5400"/>
+        <w:tblLook w:firstRow="1" w:lastRow="0" w:firstColumn="0" w:lastColumn="0" w:noHBand="0" w:noVBand="1"/>
       </w:tblPr>
-      <w:tblGrid/>
+      <w:tblGrid>
+        <w:gridCol w:w="1080"/>
+        <w:gridCol w:w="1080"/>
+        <w:gridCol w:w="1080"/>
+        <w:gridCol w:w="1080"/>
+        <w:gridCol w:w="1080"/>
+      </w:tblGrid>
       <w:tr>
         <w:trPr>
-          <w:cnfStyle w:firstRow="1"/>
+          <w:cantSplit/>
+          <w:trHeight w:val="360" w:hRule="auto"/>
+          <w:tblHeader/>
         </w:trPr>
         <w:tc>
           <w:tcPr>
             <w:tcBorders>
-              <w:bottom w:val="single"/>
+              <w:bottom w:val="single" w:sz="16" w:space="0" w:color="000000"/>
+              <w:top w:val="single" w:sz="16" w:space="0" w:color="000000"/>
             </w:tcBorders>
-            <w:vAlign w:val="bottom"/>
+            <w:shd w:val="clear" w:color="auto" w:fill="FFFFFF"/>
+            <w:tcMar>
+              <w:top w:w="0" w:type="dxa"/>
+              <w:bottom w:w="0" w:type="dxa"/>
+              <w:left w:w="0" w:type="dxa"/>
+              <w:right w:w="0" w:type="dxa"/>
+            </w:tcMar>
+            <w:vAlign w:val="center"/>
           </w:tcPr>
           <w:p>
             <w:pPr>
-              <w:pStyle w:val="Compact"/>
-              <w:jc w:val="center"/>
+              <w:jc w:val="right"/>
+              <w:spacing w:after="40" w:before="40"/>
+              <w:ind w:firstLine="0" w:left="100" w:right="100"/>
             </w:pPr>
-            <w:r>
+            <w:r xmlns:w="http://schemas.openxmlformats.org/wordprocessingml/2006/main" xmlns:wp="http://schemas.openxmlformats.org/drawingml/2006/wordprocessingDrawing" xmlns:r="http://schemas.openxmlformats.org/officeDocument/2006/relationships" xmlns:w14="http://schemas.microsoft.com/office/word/2010/wordml">
+              <w:rPr>
+                <w:rFonts w:ascii="Roboto" w:hAnsi="Roboto" w:eastAsia="Roboto" w:cs="Roboto"/>
+                <w:sz w:val="22"/>
+                <w:szCs w:val="22"/>
+                <w:color w:val="111111"/>
+              </w:rPr>
               <w:t xml:space="preserve">Year</w:t>
             </w:r>
           </w:p>
@@ -1143,16 +1168,31 @@
         <w:tc>
           <w:tcPr>
             <w:tcBorders>
-              <w:bottom w:val="single"/>
+              <w:bottom w:val="single" w:sz="16" w:space="0" w:color="000000"/>
+              <w:top w:val="single" w:sz="16" w:space="0" w:color="000000"/>
             </w:tcBorders>
-            <w:vAlign w:val="bottom"/>
+            <w:shd w:val="clear" w:color="auto" w:fill="FFFFFF"/>
+            <w:tcMar>
+              <w:top w:w="0" w:type="dxa"/>
+              <w:bottom w:w="0" w:type="dxa"/>
+              <w:left w:w="0" w:type="dxa"/>
+              <w:right w:w="0" w:type="dxa"/>
+            </w:tcMar>
+            <w:vAlign w:val="center"/>
           </w:tcPr>
           <w:p>
             <w:pPr>
-              <w:pStyle w:val="Compact"/>
-              <w:jc w:val="center"/>
+              <w:jc w:val="right"/>
+              <w:spacing w:after="40" w:before="40"/>
+              <w:ind w:firstLine="0" w:left="100" w:right="100"/>
             </w:pPr>
-            <w:r>
+            <w:r xmlns:w="http://schemas.openxmlformats.org/wordprocessingml/2006/main" xmlns:wp="http://schemas.openxmlformats.org/drawingml/2006/wordprocessingDrawing" xmlns:r="http://schemas.openxmlformats.org/officeDocument/2006/relationships" xmlns:w14="http://schemas.microsoft.com/office/word/2010/wordml">
+              <w:rPr>
+                <w:rFonts w:ascii="Roboto" w:hAnsi="Roboto" w:eastAsia="Roboto" w:cs="Roboto"/>
+                <w:sz w:val="22"/>
+                <w:szCs w:val="22"/>
+                <w:color w:val="111111"/>
+              </w:rPr>
               <w:t xml:space="preserve">count</w:t>
             </w:r>
           </w:p>
@@ -1160,16 +1200,31 @@
         <w:tc>
           <w:tcPr>
             <w:tcBorders>
-              <w:bottom w:val="single"/>
+              <w:bottom w:val="single" w:sz="16" w:space="0" w:color="000000"/>
+              <w:top w:val="single" w:sz="16" w:space="0" w:color="000000"/>
             </w:tcBorders>
-            <w:vAlign w:val="bottom"/>
+            <w:shd w:val="clear" w:color="auto" w:fill="FFFFFF"/>
+            <w:tcMar>
+              <w:top w:w="0" w:type="dxa"/>
+              <w:bottom w:w="0" w:type="dxa"/>
+              <w:left w:w="0" w:type="dxa"/>
+              <w:right w:w="0" w:type="dxa"/>
+            </w:tcMar>
+            <w:vAlign w:val="center"/>
           </w:tcPr>
           <w:p>
             <w:pPr>
-              <w:pStyle w:val="Compact"/>
-              <w:jc w:val="center"/>
+              <w:jc w:val="right"/>
+              <w:spacing w:after="40" w:before="40"/>
+              <w:ind w:firstLine="0" w:left="100" w:right="100"/>
             </w:pPr>
-            <w:r>
+            <w:r xmlns:w="http://schemas.openxmlformats.org/wordprocessingml/2006/main" xmlns:wp="http://schemas.openxmlformats.org/drawingml/2006/wordprocessingDrawing" xmlns:r="http://schemas.openxmlformats.org/officeDocument/2006/relationships" xmlns:w14="http://schemas.microsoft.com/office/word/2010/wordml">
+              <w:rPr>
+                <w:rFonts w:ascii="Roboto" w:hAnsi="Roboto" w:eastAsia="Roboto" w:cs="Roboto"/>
+                <w:sz w:val="22"/>
+                <w:szCs w:val="22"/>
+                <w:color w:val="111111"/>
+              </w:rPr>
               <w:t xml:space="preserve">Mean.Amount</w:t>
             </w:r>
           </w:p>
@@ -1177,16 +1232,31 @@
         <w:tc>
           <w:tcPr>
             <w:tcBorders>
-              <w:bottom w:val="single"/>
+              <w:bottom w:val="single" w:sz="16" w:space="0" w:color="000000"/>
+              <w:top w:val="single" w:sz="16" w:space="0" w:color="000000"/>
             </w:tcBorders>
-            <w:vAlign w:val="bottom"/>
+            <w:shd w:val="clear" w:color="auto" w:fill="FFFFFF"/>
+            <w:tcMar>
+              <w:top w:w="0" w:type="dxa"/>
+              <w:bottom w:w="0" w:type="dxa"/>
+              <w:left w:w="0" w:type="dxa"/>
+              <w:right w:w="0" w:type="dxa"/>
+            </w:tcMar>
+            <w:vAlign w:val="center"/>
           </w:tcPr>
           <w:p>
             <w:pPr>
-              <w:pStyle w:val="Compact"/>
-              <w:jc w:val="center"/>
+              <w:jc w:val="right"/>
+              <w:spacing w:after="40" w:before="40"/>
+              <w:ind w:firstLine="0" w:left="100" w:right="100"/>
             </w:pPr>
-            <w:r>
+            <w:r xmlns:w="http://schemas.openxmlformats.org/wordprocessingml/2006/main" xmlns:wp="http://schemas.openxmlformats.org/drawingml/2006/wordprocessingDrawing" xmlns:r="http://schemas.openxmlformats.org/officeDocument/2006/relationships" xmlns:w14="http://schemas.microsoft.com/office/word/2010/wordml">
+              <w:rPr>
+                <w:rFonts w:ascii="Roboto" w:hAnsi="Roboto" w:eastAsia="Roboto" w:cs="Roboto"/>
+                <w:sz w:val="22"/>
+                <w:szCs w:val="22"/>
+                <w:color w:val="111111"/>
+              </w:rPr>
               <w:t xml:space="preserve">SD.Amount</w:t>
             </w:r>
           </w:p>
@@ -1194,244 +1264,645 @@
         <w:tc>
           <w:tcPr>
             <w:tcBorders>
-              <w:bottom w:val="single"/>
+              <w:bottom w:val="single" w:sz="16" w:space="0" w:color="000000"/>
+              <w:top w:val="single" w:sz="16" w:space="0" w:color="000000"/>
             </w:tcBorders>
-            <w:vAlign w:val="bottom"/>
+            <w:shd w:val="clear" w:color="auto" w:fill="FFFFFF"/>
+            <w:tcMar>
+              <w:top w:w="0" w:type="dxa"/>
+              <w:bottom w:w="0" w:type="dxa"/>
+              <w:left w:w="0" w:type="dxa"/>
+              <w:right w:w="0" w:type="dxa"/>
+            </w:tcMar>
+            <w:vAlign w:val="center"/>
           </w:tcPr>
           <w:p>
             <w:pPr>
-              <w:pStyle w:val="Compact"/>
-              <w:jc w:val="center"/>
+              <w:jc w:val="right"/>
+              <w:spacing w:after="40" w:before="40"/>
+              <w:ind w:firstLine="0" w:left="100" w:right="100"/>
             </w:pPr>
-            <w:r>
+            <w:r xmlns:w="http://schemas.openxmlformats.org/wordprocessingml/2006/main" xmlns:wp="http://schemas.openxmlformats.org/drawingml/2006/wordprocessingDrawing" xmlns:r="http://schemas.openxmlformats.org/officeDocument/2006/relationships" xmlns:w14="http://schemas.microsoft.com/office/word/2010/wordml">
+              <w:rPr>
+                <w:rFonts w:ascii="Roboto" w:hAnsi="Roboto" w:eastAsia="Roboto" w:cs="Roboto"/>
+                <w:sz w:val="22"/>
+                <w:szCs w:val="22"/>
+                <w:color w:val="111111"/>
+              </w:rPr>
               <w:t xml:space="preserve">Councils not receiveing</w:t>
             </w:r>
           </w:p>
         </w:tc>
       </w:tr>
       <w:tr>
+        <w:trPr>
+          <w:cantSplit/>
+          <w:trHeight w:val="360" w:hRule="auto"/>
+        </w:trPr>
         <w:tc>
+          <w:tcPr>
+            <w:tcBorders/>
+            <w:shd w:val="clear" w:color="auto" w:fill="FFFFFF"/>
+            <w:tcMar>
+              <w:top w:w="0" w:type="dxa"/>
+              <w:bottom w:w="0" w:type="dxa"/>
+              <w:left w:w="0" w:type="dxa"/>
+              <w:right w:w="0" w:type="dxa"/>
+            </w:tcMar>
+            <w:vAlign w:val="center"/>
+          </w:tcPr>
           <w:p>
             <w:pPr>
-              <w:pStyle w:val="Compact"/>
-              <w:jc w:val="center"/>
+              <w:jc w:val="right"/>
+              <w:spacing w:after="40" w:before="40"/>
+              <w:ind w:firstLine="0" w:left="100" w:right="100"/>
             </w:pPr>
-            <w:r>
+            <w:r xmlns:w="http://schemas.openxmlformats.org/wordprocessingml/2006/main" xmlns:wp="http://schemas.openxmlformats.org/drawingml/2006/wordprocessingDrawing" xmlns:r="http://schemas.openxmlformats.org/officeDocument/2006/relationships" xmlns:w14="http://schemas.microsoft.com/office/word/2010/wordml">
+              <w:rPr>
+                <w:rFonts w:ascii="Roboto" w:hAnsi="Roboto" w:eastAsia="Roboto" w:cs="Roboto"/>
+                <w:sz w:val="22"/>
+                <w:szCs w:val="22"/>
+                <w:color w:val="111111"/>
+              </w:rPr>
               <w:t xml:space="preserve">2016</w:t>
             </w:r>
           </w:p>
         </w:tc>
         <w:tc>
+          <w:tcPr>
+            <w:tcBorders/>
+            <w:shd w:val="clear" w:color="auto" w:fill="FFFFFF"/>
+            <w:tcMar>
+              <w:top w:w="0" w:type="dxa"/>
+              <w:bottom w:w="0" w:type="dxa"/>
+              <w:left w:w="0" w:type="dxa"/>
+              <w:right w:w="0" w:type="dxa"/>
+            </w:tcMar>
+            <w:vAlign w:val="center"/>
+          </w:tcPr>
           <w:p>
             <w:pPr>
-              <w:pStyle w:val="Compact"/>
-              <w:jc w:val="center"/>
+              <w:jc w:val="right"/>
+              <w:spacing w:after="40" w:before="40"/>
+              <w:ind w:firstLine="0" w:left="100" w:right="100"/>
             </w:pPr>
-            <w:r>
+            <w:r xmlns:w="http://schemas.openxmlformats.org/wordprocessingml/2006/main" xmlns:wp="http://schemas.openxmlformats.org/drawingml/2006/wordprocessingDrawing" xmlns:r="http://schemas.openxmlformats.org/officeDocument/2006/relationships" xmlns:w14="http://schemas.microsoft.com/office/word/2010/wordml">
+              <w:rPr>
+                <w:rFonts w:ascii="Roboto" w:hAnsi="Roboto" w:eastAsia="Roboto" w:cs="Roboto"/>
+                <w:sz w:val="22"/>
+                <w:szCs w:val="22"/>
+                <w:color w:val="111111"/>
+              </w:rPr>
               <w:t xml:space="preserve">184</w:t>
             </w:r>
           </w:p>
         </w:tc>
         <w:tc>
+          <w:tcPr>
+            <w:tcBorders/>
+            <w:shd w:val="clear" w:color="auto" w:fill="FFFFFF"/>
+            <w:tcMar>
+              <w:top w:w="0" w:type="dxa"/>
+              <w:bottom w:w="0" w:type="dxa"/>
+              <w:left w:w="0" w:type="dxa"/>
+              <w:right w:w="0" w:type="dxa"/>
+            </w:tcMar>
+            <w:vAlign w:val="center"/>
+          </w:tcPr>
           <w:p>
             <w:pPr>
-              <w:pStyle w:val="Compact"/>
-              <w:jc w:val="center"/>
+              <w:jc w:val="right"/>
+              <w:spacing w:after="40" w:before="40"/>
+              <w:ind w:firstLine="0" w:left="100" w:right="100"/>
             </w:pPr>
-            <w:r>
-              <w:t xml:space="preserve">16141</w:t>
+            <w:r xmlns:w="http://schemas.openxmlformats.org/wordprocessingml/2006/main" xmlns:wp="http://schemas.openxmlformats.org/drawingml/2006/wordprocessingDrawing" xmlns:r="http://schemas.openxmlformats.org/officeDocument/2006/relationships" xmlns:w14="http://schemas.microsoft.com/office/word/2010/wordml">
+              <w:rPr>
+                <w:rFonts w:ascii="Roboto" w:hAnsi="Roboto" w:eastAsia="Roboto" w:cs="Roboto"/>
+                <w:sz w:val="22"/>
+                <w:szCs w:val="22"/>
+                <w:color w:val="111111"/>
+              </w:rPr>
+              <w:t xml:space="preserve">16141.30</w:t>
             </w:r>
           </w:p>
         </w:tc>
         <w:tc>
+          <w:tcPr>
+            <w:tcBorders/>
+            <w:shd w:val="clear" w:color="auto" w:fill="FFFFFF"/>
+            <w:tcMar>
+              <w:top w:w="0" w:type="dxa"/>
+              <w:bottom w:w="0" w:type="dxa"/>
+              <w:left w:w="0" w:type="dxa"/>
+              <w:right w:w="0" w:type="dxa"/>
+            </w:tcMar>
+            <w:vAlign w:val="center"/>
+          </w:tcPr>
           <w:p>
             <w:pPr>
-              <w:pStyle w:val="Compact"/>
-              <w:jc w:val="center"/>
+              <w:jc w:val="right"/>
+              <w:spacing w:after="40" w:before="40"/>
+              <w:ind w:firstLine="0" w:left="100" w:right="100"/>
             </w:pPr>
-            <w:r>
-              <w:t xml:space="preserve">48358</w:t>
+            <w:r xmlns:w="http://schemas.openxmlformats.org/wordprocessingml/2006/main" xmlns:wp="http://schemas.openxmlformats.org/drawingml/2006/wordprocessingDrawing" xmlns:r="http://schemas.openxmlformats.org/officeDocument/2006/relationships" xmlns:w14="http://schemas.microsoft.com/office/word/2010/wordml">
+              <w:rPr>
+                <w:rFonts w:ascii="Roboto" w:hAnsi="Roboto" w:eastAsia="Roboto" w:cs="Roboto"/>
+                <w:sz w:val="22"/>
+                <w:szCs w:val="22"/>
+                <w:color w:val="111111"/>
+              </w:rPr>
+              <w:t xml:space="preserve">48358.43</w:t>
             </w:r>
           </w:p>
         </w:tc>
         <w:tc>
+          <w:tcPr>
+            <w:tcBorders/>
+            <w:shd w:val="clear" w:color="auto" w:fill="FFFFFF"/>
+            <w:tcMar>
+              <w:top w:w="0" w:type="dxa"/>
+              <w:bottom w:w="0" w:type="dxa"/>
+              <w:left w:w="0" w:type="dxa"/>
+              <w:right w:w="0" w:type="dxa"/>
+            </w:tcMar>
+            <w:vAlign w:val="center"/>
+          </w:tcPr>
           <w:p>
             <w:pPr>
-              <w:pStyle w:val="Compact"/>
-              <w:jc w:val="center"/>
+              <w:jc w:val="right"/>
+              <w:spacing w:after="40" w:before="40"/>
+              <w:ind w:firstLine="0" w:left="100" w:right="100"/>
             </w:pPr>
-            <w:r>
+            <w:r xmlns:w="http://schemas.openxmlformats.org/wordprocessingml/2006/main" xmlns:wp="http://schemas.openxmlformats.org/drawingml/2006/wordprocessingDrawing" xmlns:r="http://schemas.openxmlformats.org/officeDocument/2006/relationships" xmlns:w14="http://schemas.microsoft.com/office/word/2010/wordml">
+              <w:rPr>
+                <w:rFonts w:ascii="Roboto" w:hAnsi="Roboto" w:eastAsia="Roboto" w:cs="Roboto"/>
+                <w:sz w:val="22"/>
+                <w:szCs w:val="22"/>
+                <w:color w:val="111111"/>
+              </w:rPr>
               <w:t xml:space="preserve">131</w:t>
             </w:r>
           </w:p>
         </w:tc>
       </w:tr>
       <w:tr>
+        <w:trPr>
+          <w:cantSplit/>
+          <w:trHeight w:val="360" w:hRule="auto"/>
+        </w:trPr>
         <w:tc>
+          <w:tcPr>
+            <w:tcBorders/>
+            <w:shd w:val="clear" w:color="auto" w:fill="FFFFFF"/>
+            <w:tcMar>
+              <w:top w:w="0" w:type="dxa"/>
+              <w:bottom w:w="0" w:type="dxa"/>
+              <w:left w:w="0" w:type="dxa"/>
+              <w:right w:w="0" w:type="dxa"/>
+            </w:tcMar>
+            <w:vAlign w:val="center"/>
+          </w:tcPr>
           <w:p>
             <w:pPr>
-              <w:pStyle w:val="Compact"/>
-              <w:jc w:val="center"/>
+              <w:jc w:val="right"/>
+              <w:spacing w:after="40" w:before="40"/>
+              <w:ind w:firstLine="0" w:left="100" w:right="100"/>
             </w:pPr>
-            <w:r>
+            <w:r xmlns:w="http://schemas.openxmlformats.org/wordprocessingml/2006/main" xmlns:wp="http://schemas.openxmlformats.org/drawingml/2006/wordprocessingDrawing" xmlns:r="http://schemas.openxmlformats.org/officeDocument/2006/relationships" xmlns:w14="http://schemas.microsoft.com/office/word/2010/wordml">
+              <w:rPr>
+                <w:rFonts w:ascii="Roboto" w:hAnsi="Roboto" w:eastAsia="Roboto" w:cs="Roboto"/>
+                <w:sz w:val="22"/>
+                <w:szCs w:val="22"/>
+                <w:color w:val="111111"/>
+              </w:rPr>
               <w:t xml:space="preserve">2017</w:t>
             </w:r>
           </w:p>
         </w:tc>
         <w:tc>
+          <w:tcPr>
+            <w:tcBorders/>
+            <w:shd w:val="clear" w:color="auto" w:fill="FFFFFF"/>
+            <w:tcMar>
+              <w:top w:w="0" w:type="dxa"/>
+              <w:bottom w:w="0" w:type="dxa"/>
+              <w:left w:w="0" w:type="dxa"/>
+              <w:right w:w="0" w:type="dxa"/>
+            </w:tcMar>
+            <w:vAlign w:val="center"/>
+          </w:tcPr>
           <w:p>
             <w:pPr>
-              <w:pStyle w:val="Compact"/>
-              <w:jc w:val="center"/>
+              <w:jc w:val="right"/>
+              <w:spacing w:after="40" w:before="40"/>
+              <w:ind w:firstLine="0" w:left="100" w:right="100"/>
             </w:pPr>
-            <w:r>
+            <w:r xmlns:w="http://schemas.openxmlformats.org/wordprocessingml/2006/main" xmlns:wp="http://schemas.openxmlformats.org/drawingml/2006/wordprocessingDrawing" xmlns:r="http://schemas.openxmlformats.org/officeDocument/2006/relationships" xmlns:w14="http://schemas.microsoft.com/office/word/2010/wordml">
+              <w:rPr>
+                <w:rFonts w:ascii="Roboto" w:hAnsi="Roboto" w:eastAsia="Roboto" w:cs="Roboto"/>
+                <w:sz w:val="22"/>
+                <w:szCs w:val="22"/>
+                <w:color w:val="111111"/>
+              </w:rPr>
               <w:t xml:space="preserve">184</w:t>
             </w:r>
           </w:p>
         </w:tc>
         <w:tc>
+          <w:tcPr>
+            <w:tcBorders/>
+            <w:shd w:val="clear" w:color="auto" w:fill="FFFFFF"/>
+            <w:tcMar>
+              <w:top w:w="0" w:type="dxa"/>
+              <w:bottom w:w="0" w:type="dxa"/>
+              <w:left w:w="0" w:type="dxa"/>
+              <w:right w:w="0" w:type="dxa"/>
+            </w:tcMar>
+            <w:vAlign w:val="center"/>
+          </w:tcPr>
           <w:p>
             <w:pPr>
-              <w:pStyle w:val="Compact"/>
-              <w:jc w:val="center"/>
+              <w:jc w:val="right"/>
+              <w:spacing w:after="40" w:before="40"/>
+              <w:ind w:firstLine="0" w:left="100" w:right="100"/>
             </w:pPr>
-            <w:r>
-              <w:t xml:space="preserve">11207</w:t>
+            <w:r xmlns:w="http://schemas.openxmlformats.org/wordprocessingml/2006/main" xmlns:wp="http://schemas.openxmlformats.org/drawingml/2006/wordprocessingDrawing" xmlns:r="http://schemas.openxmlformats.org/officeDocument/2006/relationships" xmlns:w14="http://schemas.microsoft.com/office/word/2010/wordml">
+              <w:rPr>
+                <w:rFonts w:ascii="Roboto" w:hAnsi="Roboto" w:eastAsia="Roboto" w:cs="Roboto"/>
+                <w:sz w:val="22"/>
+                <w:szCs w:val="22"/>
+                <w:color w:val="111111"/>
+              </w:rPr>
+              <w:t xml:space="preserve">11206.52</w:t>
             </w:r>
           </w:p>
         </w:tc>
         <w:tc>
+          <w:tcPr>
+            <w:tcBorders/>
+            <w:shd w:val="clear" w:color="auto" w:fill="FFFFFF"/>
+            <w:tcMar>
+              <w:top w:w="0" w:type="dxa"/>
+              <w:bottom w:w="0" w:type="dxa"/>
+              <w:left w:w="0" w:type="dxa"/>
+              <w:right w:w="0" w:type="dxa"/>
+            </w:tcMar>
+            <w:vAlign w:val="center"/>
+          </w:tcPr>
           <w:p>
             <w:pPr>
-              <w:pStyle w:val="Compact"/>
-              <w:jc w:val="center"/>
+              <w:jc w:val="right"/>
+              <w:spacing w:after="40" w:before="40"/>
+              <w:ind w:firstLine="0" w:left="100" w:right="100"/>
             </w:pPr>
-            <w:r>
-              <w:t xml:space="preserve">29187</w:t>
+            <w:r xmlns:w="http://schemas.openxmlformats.org/wordprocessingml/2006/main" xmlns:wp="http://schemas.openxmlformats.org/drawingml/2006/wordprocessingDrawing" xmlns:r="http://schemas.openxmlformats.org/officeDocument/2006/relationships" xmlns:w14="http://schemas.microsoft.com/office/word/2010/wordml">
+              <w:rPr>
+                <w:rFonts w:ascii="Roboto" w:hAnsi="Roboto" w:eastAsia="Roboto" w:cs="Roboto"/>
+                <w:sz w:val="22"/>
+                <w:szCs w:val="22"/>
+                <w:color w:val="111111"/>
+              </w:rPr>
+              <w:t xml:space="preserve">29186.99</w:t>
             </w:r>
           </w:p>
         </w:tc>
         <w:tc>
+          <w:tcPr>
+            <w:tcBorders/>
+            <w:shd w:val="clear" w:color="auto" w:fill="FFFFFF"/>
+            <w:tcMar>
+              <w:top w:w="0" w:type="dxa"/>
+              <w:bottom w:w="0" w:type="dxa"/>
+              <w:left w:w="0" w:type="dxa"/>
+              <w:right w:w="0" w:type="dxa"/>
+            </w:tcMar>
+            <w:vAlign w:val="center"/>
+          </w:tcPr>
           <w:p>
             <w:pPr>
-              <w:pStyle w:val="Compact"/>
-              <w:jc w:val="center"/>
+              <w:jc w:val="right"/>
+              <w:spacing w:after="40" w:before="40"/>
+              <w:ind w:firstLine="0" w:left="100" w:right="100"/>
             </w:pPr>
-            <w:r>
+            <w:r xmlns:w="http://schemas.openxmlformats.org/wordprocessingml/2006/main" xmlns:wp="http://schemas.openxmlformats.org/drawingml/2006/wordprocessingDrawing" xmlns:r="http://schemas.openxmlformats.org/officeDocument/2006/relationships" xmlns:w14="http://schemas.microsoft.com/office/word/2010/wordml">
+              <w:rPr>
+                <w:rFonts w:ascii="Roboto" w:hAnsi="Roboto" w:eastAsia="Roboto" w:cs="Roboto"/>
+                <w:sz w:val="22"/>
+                <w:szCs w:val="22"/>
+                <w:color w:val="111111"/>
+              </w:rPr>
               <w:t xml:space="preserve">133</w:t>
             </w:r>
           </w:p>
         </w:tc>
       </w:tr>
       <w:tr>
+        <w:trPr>
+          <w:cantSplit/>
+          <w:trHeight w:val="360" w:hRule="auto"/>
+        </w:trPr>
         <w:tc>
+          <w:tcPr>
+            <w:tcBorders/>
+            <w:shd w:val="clear" w:color="auto" w:fill="FFFFFF"/>
+            <w:tcMar>
+              <w:top w:w="0" w:type="dxa"/>
+              <w:bottom w:w="0" w:type="dxa"/>
+              <w:left w:w="0" w:type="dxa"/>
+              <w:right w:w="0" w:type="dxa"/>
+            </w:tcMar>
+            <w:vAlign w:val="center"/>
+          </w:tcPr>
           <w:p>
             <w:pPr>
-              <w:pStyle w:val="Compact"/>
-              <w:jc w:val="center"/>
+              <w:jc w:val="right"/>
+              <w:spacing w:after="40" w:before="40"/>
+              <w:ind w:firstLine="0" w:left="100" w:right="100"/>
             </w:pPr>
-            <w:r>
+            <w:r xmlns:w="http://schemas.openxmlformats.org/wordprocessingml/2006/main" xmlns:wp="http://schemas.openxmlformats.org/drawingml/2006/wordprocessingDrawing" xmlns:r="http://schemas.openxmlformats.org/officeDocument/2006/relationships" xmlns:w14="http://schemas.microsoft.com/office/word/2010/wordml">
+              <w:rPr>
+                <w:rFonts w:ascii="Roboto" w:hAnsi="Roboto" w:eastAsia="Roboto" w:cs="Roboto"/>
+                <w:sz w:val="22"/>
+                <w:szCs w:val="22"/>
+                <w:color w:val="111111"/>
+              </w:rPr>
               <w:t xml:space="preserve">2018</w:t>
             </w:r>
           </w:p>
         </w:tc>
         <w:tc>
+          <w:tcPr>
+            <w:tcBorders/>
+            <w:shd w:val="clear" w:color="auto" w:fill="FFFFFF"/>
+            <w:tcMar>
+              <w:top w:w="0" w:type="dxa"/>
+              <w:bottom w:w="0" w:type="dxa"/>
+              <w:left w:w="0" w:type="dxa"/>
+              <w:right w:w="0" w:type="dxa"/>
+            </w:tcMar>
+            <w:vAlign w:val="center"/>
+          </w:tcPr>
           <w:p>
             <w:pPr>
-              <w:pStyle w:val="Compact"/>
-              <w:jc w:val="center"/>
+              <w:jc w:val="right"/>
+              <w:spacing w:after="40" w:before="40"/>
+              <w:ind w:firstLine="0" w:left="100" w:right="100"/>
             </w:pPr>
-            <w:r>
+            <w:r xmlns:w="http://schemas.openxmlformats.org/wordprocessingml/2006/main" xmlns:wp="http://schemas.openxmlformats.org/drawingml/2006/wordprocessingDrawing" xmlns:r="http://schemas.openxmlformats.org/officeDocument/2006/relationships" xmlns:w14="http://schemas.microsoft.com/office/word/2010/wordml">
+              <w:rPr>
+                <w:rFonts w:ascii="Roboto" w:hAnsi="Roboto" w:eastAsia="Roboto" w:cs="Roboto"/>
+                <w:sz w:val="22"/>
+                <w:szCs w:val="22"/>
+                <w:color w:val="111111"/>
+              </w:rPr>
               <w:t xml:space="preserve">184</w:t>
             </w:r>
           </w:p>
         </w:tc>
         <w:tc>
+          <w:tcPr>
+            <w:tcBorders/>
+            <w:shd w:val="clear" w:color="auto" w:fill="FFFFFF"/>
+            <w:tcMar>
+              <w:top w:w="0" w:type="dxa"/>
+              <w:bottom w:w="0" w:type="dxa"/>
+              <w:left w:w="0" w:type="dxa"/>
+              <w:right w:w="0" w:type="dxa"/>
+            </w:tcMar>
+            <w:vAlign w:val="center"/>
+          </w:tcPr>
           <w:p>
             <w:pPr>
-              <w:pStyle w:val="Compact"/>
-              <w:jc w:val="center"/>
+              <w:jc w:val="right"/>
+              <w:spacing w:after="40" w:before="40"/>
+              <w:ind w:firstLine="0" w:left="100" w:right="100"/>
             </w:pPr>
-            <w:r>
-              <w:t xml:space="preserve">33880</w:t>
+            <w:r xmlns:w="http://schemas.openxmlformats.org/wordprocessingml/2006/main" xmlns:wp="http://schemas.openxmlformats.org/drawingml/2006/wordprocessingDrawing" xmlns:r="http://schemas.openxmlformats.org/officeDocument/2006/relationships" xmlns:w14="http://schemas.microsoft.com/office/word/2010/wordml">
+              <w:rPr>
+                <w:rFonts w:ascii="Roboto" w:hAnsi="Roboto" w:eastAsia="Roboto" w:cs="Roboto"/>
+                <w:sz w:val="22"/>
+                <w:szCs w:val="22"/>
+                <w:color w:val="111111"/>
+              </w:rPr>
+              <w:t xml:space="preserve">33879.67</w:t>
             </w:r>
           </w:p>
         </w:tc>
         <w:tc>
+          <w:tcPr>
+            <w:tcBorders/>
+            <w:shd w:val="clear" w:color="auto" w:fill="FFFFFF"/>
+            <w:tcMar>
+              <w:top w:w="0" w:type="dxa"/>
+              <w:bottom w:w="0" w:type="dxa"/>
+              <w:left w:w="0" w:type="dxa"/>
+              <w:right w:w="0" w:type="dxa"/>
+            </w:tcMar>
+            <w:vAlign w:val="center"/>
+          </w:tcPr>
           <w:p>
             <w:pPr>
-              <w:pStyle w:val="Compact"/>
-              <w:jc w:val="center"/>
+              <w:jc w:val="right"/>
+              <w:spacing w:after="40" w:before="40"/>
+              <w:ind w:firstLine="0" w:left="100" w:right="100"/>
             </w:pPr>
-            <w:r>
-              <w:t xml:space="preserve">65192</w:t>
+            <w:r xmlns:w="http://schemas.openxmlformats.org/wordprocessingml/2006/main" xmlns:wp="http://schemas.openxmlformats.org/drawingml/2006/wordprocessingDrawing" xmlns:r="http://schemas.openxmlformats.org/officeDocument/2006/relationships" xmlns:w14="http://schemas.microsoft.com/office/word/2010/wordml">
+              <w:rPr>
+                <w:rFonts w:ascii="Roboto" w:hAnsi="Roboto" w:eastAsia="Roboto" w:cs="Roboto"/>
+                <w:sz w:val="22"/>
+                <w:szCs w:val="22"/>
+                <w:color w:val="111111"/>
+              </w:rPr>
+              <w:t xml:space="preserve">65192.21</w:t>
             </w:r>
           </w:p>
         </w:tc>
         <w:tc>
+          <w:tcPr>
+            <w:tcBorders/>
+            <w:shd w:val="clear" w:color="auto" w:fill="FFFFFF"/>
+            <w:tcMar>
+              <w:top w:w="0" w:type="dxa"/>
+              <w:bottom w:w="0" w:type="dxa"/>
+              <w:left w:w="0" w:type="dxa"/>
+              <w:right w:w="0" w:type="dxa"/>
+            </w:tcMar>
+            <w:vAlign w:val="center"/>
+          </w:tcPr>
           <w:p>
             <w:pPr>
-              <w:pStyle w:val="Compact"/>
-              <w:jc w:val="center"/>
+              <w:jc w:val="right"/>
+              <w:spacing w:after="40" w:before="40"/>
+              <w:ind w:firstLine="0" w:left="100" w:right="100"/>
             </w:pPr>
-            <w:r>
+            <w:r xmlns:w="http://schemas.openxmlformats.org/wordprocessingml/2006/main" xmlns:wp="http://schemas.openxmlformats.org/drawingml/2006/wordprocessingDrawing" xmlns:r="http://schemas.openxmlformats.org/officeDocument/2006/relationships" xmlns:w14="http://schemas.microsoft.com/office/word/2010/wordml">
+              <w:rPr>
+                <w:rFonts w:ascii="Roboto" w:hAnsi="Roboto" w:eastAsia="Roboto" w:cs="Roboto"/>
+                <w:sz w:val="22"/>
+                <w:szCs w:val="22"/>
+                <w:color w:val="111111"/>
+              </w:rPr>
               <w:t xml:space="preserve">82</w:t>
             </w:r>
           </w:p>
         </w:tc>
       </w:tr>
       <w:tr>
+        <w:trPr>
+          <w:cantSplit/>
+          <w:trHeight w:val="360" w:hRule="auto"/>
+        </w:trPr>
         <w:tc>
+          <w:tcPr>
+            <w:tcBorders>
+              <w:bottom w:val="single" w:sz="16" w:space="0" w:color="000000"/>
+            </w:tcBorders>
+            <w:shd w:val="clear" w:color="auto" w:fill="FFFFFF"/>
+            <w:tcMar>
+              <w:top w:w="0" w:type="dxa"/>
+              <w:bottom w:w="0" w:type="dxa"/>
+              <w:left w:w="0" w:type="dxa"/>
+              <w:right w:w="0" w:type="dxa"/>
+            </w:tcMar>
+            <w:vAlign w:val="center"/>
+          </w:tcPr>
           <w:p>
             <w:pPr>
-              <w:pStyle w:val="Compact"/>
-              <w:jc w:val="center"/>
+              <w:jc w:val="right"/>
+              <w:spacing w:after="40" w:before="40"/>
+              <w:ind w:firstLine="0" w:left="100" w:right="100"/>
             </w:pPr>
-            <w:r>
+            <w:r xmlns:w="http://schemas.openxmlformats.org/wordprocessingml/2006/main" xmlns:wp="http://schemas.openxmlformats.org/drawingml/2006/wordprocessingDrawing" xmlns:r="http://schemas.openxmlformats.org/officeDocument/2006/relationships" xmlns:w14="http://schemas.microsoft.com/office/word/2010/wordml">
+              <w:rPr>
+                <w:rFonts w:ascii="Roboto" w:hAnsi="Roboto" w:eastAsia="Roboto" w:cs="Roboto"/>
+                <w:sz w:val="22"/>
+                <w:szCs w:val="22"/>
+                <w:color w:val="111111"/>
+              </w:rPr>
               <w:t xml:space="preserve">2019</w:t>
             </w:r>
           </w:p>
         </w:tc>
         <w:tc>
+          <w:tcPr>
+            <w:tcBorders>
+              <w:bottom w:val="single" w:sz="16" w:space="0" w:color="000000"/>
+            </w:tcBorders>
+            <w:shd w:val="clear" w:color="auto" w:fill="FFFFFF"/>
+            <w:tcMar>
+              <w:top w:w="0" w:type="dxa"/>
+              <w:bottom w:w="0" w:type="dxa"/>
+              <w:left w:w="0" w:type="dxa"/>
+              <w:right w:w="0" w:type="dxa"/>
+            </w:tcMar>
+            <w:vAlign w:val="center"/>
+          </w:tcPr>
           <w:p>
             <w:pPr>
-              <w:pStyle w:val="Compact"/>
-              <w:jc w:val="center"/>
+              <w:jc w:val="right"/>
+              <w:spacing w:after="40" w:before="40"/>
+              <w:ind w:firstLine="0" w:left="100" w:right="100"/>
             </w:pPr>
-            <w:r>
+            <w:r xmlns:w="http://schemas.openxmlformats.org/wordprocessingml/2006/main" xmlns:wp="http://schemas.openxmlformats.org/drawingml/2006/wordprocessingDrawing" xmlns:r="http://schemas.openxmlformats.org/officeDocument/2006/relationships" xmlns:w14="http://schemas.microsoft.com/office/word/2010/wordml">
+              <w:rPr>
+                <w:rFonts w:ascii="Roboto" w:hAnsi="Roboto" w:eastAsia="Roboto" w:cs="Roboto"/>
+                <w:sz w:val="22"/>
+                <w:szCs w:val="22"/>
+                <w:color w:val="111111"/>
+              </w:rPr>
               <w:t xml:space="preserve">185</w:t>
             </w:r>
           </w:p>
         </w:tc>
         <w:tc>
+          <w:tcPr>
+            <w:tcBorders>
+              <w:bottom w:val="single" w:sz="16" w:space="0" w:color="000000"/>
+            </w:tcBorders>
+            <w:shd w:val="clear" w:color="auto" w:fill="FFFFFF"/>
+            <w:tcMar>
+              <w:top w:w="0" w:type="dxa"/>
+              <w:bottom w:w="0" w:type="dxa"/>
+              <w:left w:w="0" w:type="dxa"/>
+              <w:right w:w="0" w:type="dxa"/>
+            </w:tcMar>
+            <w:vAlign w:val="center"/>
+          </w:tcPr>
           <w:p>
             <w:pPr>
-              <w:pStyle w:val="Compact"/>
-              <w:jc w:val="center"/>
+              <w:jc w:val="right"/>
+              <w:spacing w:after="40" w:before="40"/>
+              <w:ind w:firstLine="0" w:left="100" w:right="100"/>
             </w:pPr>
-            <w:r>
-              <w:t xml:space="preserve">20676</w:t>
+            <w:r xmlns:w="http://schemas.openxmlformats.org/wordprocessingml/2006/main" xmlns:wp="http://schemas.openxmlformats.org/drawingml/2006/wordprocessingDrawing" xmlns:r="http://schemas.openxmlformats.org/officeDocument/2006/relationships" xmlns:w14="http://schemas.microsoft.com/office/word/2010/wordml">
+              <w:rPr>
+                <w:rFonts w:ascii="Roboto" w:hAnsi="Roboto" w:eastAsia="Roboto" w:cs="Roboto"/>
+                <w:sz w:val="22"/>
+                <w:szCs w:val="22"/>
+                <w:color w:val="111111"/>
+              </w:rPr>
+              <w:t xml:space="preserve">20675.68</w:t>
             </w:r>
           </w:p>
         </w:tc>
         <w:tc>
+          <w:tcPr>
+            <w:tcBorders>
+              <w:bottom w:val="single" w:sz="16" w:space="0" w:color="000000"/>
+            </w:tcBorders>
+            <w:shd w:val="clear" w:color="auto" w:fill="FFFFFF"/>
+            <w:tcMar>
+              <w:top w:w="0" w:type="dxa"/>
+              <w:bottom w:w="0" w:type="dxa"/>
+              <w:left w:w="0" w:type="dxa"/>
+              <w:right w:w="0" w:type="dxa"/>
+            </w:tcMar>
+            <w:vAlign w:val="center"/>
+          </w:tcPr>
           <w:p>
             <w:pPr>
-              <w:pStyle w:val="Compact"/>
-              <w:jc w:val="center"/>
+              <w:jc w:val="right"/>
+              <w:spacing w:after="40" w:before="40"/>
+              <w:ind w:firstLine="0" w:left="100" w:right="100"/>
             </w:pPr>
-            <w:r>
-              <w:t xml:space="preserve">47083</w:t>
+            <w:r xmlns:w="http://schemas.openxmlformats.org/wordprocessingml/2006/main" xmlns:wp="http://schemas.openxmlformats.org/drawingml/2006/wordprocessingDrawing" xmlns:r="http://schemas.openxmlformats.org/officeDocument/2006/relationships" xmlns:w14="http://schemas.microsoft.com/office/word/2010/wordml">
+              <w:rPr>
+                <w:rFonts w:ascii="Roboto" w:hAnsi="Roboto" w:eastAsia="Roboto" w:cs="Roboto"/>
+                <w:sz w:val="22"/>
+                <w:szCs w:val="22"/>
+                <w:color w:val="111111"/>
+              </w:rPr>
+              <w:t xml:space="preserve">47082.87</w:t>
             </w:r>
           </w:p>
         </w:tc>
         <w:tc>
+          <w:tcPr>
+            <w:tcBorders>
+              <w:bottom w:val="single" w:sz="16" w:space="0" w:color="000000"/>
+            </w:tcBorders>
+            <w:shd w:val="clear" w:color="auto" w:fill="FFFFFF"/>
+            <w:tcMar>
+              <w:top w:w="0" w:type="dxa"/>
+              <w:bottom w:w="0" w:type="dxa"/>
+              <w:left w:w="0" w:type="dxa"/>
+              <w:right w:w="0" w:type="dxa"/>
+            </w:tcMar>
+            <w:vAlign w:val="center"/>
+          </w:tcPr>
           <w:p>
             <w:pPr>
-              <w:pStyle w:val="Compact"/>
-              <w:jc w:val="center"/>
+              <w:jc w:val="right"/>
+              <w:spacing w:after="40" w:before="40"/>
+              <w:ind w:firstLine="0" w:left="100" w:right="100"/>
             </w:pPr>
-            <w:r>
+            <w:r xmlns:w="http://schemas.openxmlformats.org/wordprocessingml/2006/main" xmlns:wp="http://schemas.openxmlformats.org/drawingml/2006/wordprocessingDrawing" xmlns:r="http://schemas.openxmlformats.org/officeDocument/2006/relationships" xmlns:w14="http://schemas.microsoft.com/office/word/2010/wordml">
+              <w:rPr>
+                <w:rFonts w:ascii="Roboto" w:hAnsi="Roboto" w:eastAsia="Roboto" w:cs="Roboto"/>
+                <w:sz w:val="22"/>
+                <w:szCs w:val="22"/>
+                <w:color w:val="111111"/>
+              </w:rPr>
               <w:t xml:space="preserve">127</w:t>
             </w:r>
           </w:p>
@@ -1477,45 +1948,73 @@
         <w:t xml:space="preserve"> </w:t>
       </w:r>
       <w:r>
-        <w:t xml:space="preserve">??</w:t>
-      </w:r>
-      <w:r>
-        <w:t xml:space="preserve">).</w:t>
+        <w:t xml:space="preserve">2</w:t>
+      </w:r>
+      <w:r>
+        <w:t xml:space="preserve">).(#</w:t>
+      </w:r>
+      <w:r>
+        <w:t xml:space="preserve">:sum1)</w:t>
       </w:r>
     </w:p>
     <w:p>
       <w:pPr>
-        <w:pStyle w:val="TableCaption"/>
+        <w:pStyle w:val="Compact"/>
+        <w:pStyle w:val=""/>
       </w:pPr>
       <w:r>
-        <w:t xml:space="preserve">Summary PTR with outliers</w:t>
+        <w:t xml:space="preserve">Table 2:</w:t>
       </w:r>
     </w:p>
-    <w:tbl>
+    <w:tbl xmlns:w="http://schemas.openxmlformats.org/wordprocessingml/2006/main" xmlns:r="http://schemas.openxmlformats.org/officeDocument/2006/relationships" xmlns:w14="http://schemas.microsoft.com/office/word/2010/wordml" xmlns:wp="http://schemas.openxmlformats.org/drawingml/2006/wordprocessingDrawing" xmlns:a="http://schemas.openxmlformats.org/drawingml/2006/main" xmlns:pic="http://schemas.openxmlformats.org/drawingml/2006/picture">
       <w:tblPr>
-        <w:tblStyle w:val="Table"/>
-        <w:tblW w:type="pct" w:w="0.0"/>
-        <w:tblLook w:firstRow="1"/>
-        <w:tblCaption w:val="Summary PTR with outliers"/>
+        NA"/&gt;
+        <w:tblLayout w:type="fixed"/>
+        <w:jc w:val="center"/>
+        <w:tblW w:type="dxa" w:w="5400"/>
+        <w:tblLook w:firstRow="1" w:lastRow="0" w:firstColumn="0" w:lastColumn="0" w:noHBand="0" w:noVBand="1"/>
       </w:tblPr>
-      <w:tblGrid/>
+      <w:tblGrid>
+        <w:gridCol w:w="1080"/>
+        <w:gridCol w:w="1080"/>
+        <w:gridCol w:w="1080"/>
+        <w:gridCol w:w="1080"/>
+        <w:gridCol w:w="1080"/>
+      </w:tblGrid>
       <w:tr>
         <w:trPr>
-          <w:cnfStyle w:firstRow="1"/>
+          <w:cantSplit/>
+          <w:trHeight w:val="360" w:hRule="auto"/>
+          <w:tblHeader/>
         </w:trPr>
         <w:tc>
           <w:tcPr>
             <w:tcBorders>
-              <w:bottom w:val="single"/>
+              <w:bottom w:val="single" w:sz="16" w:space="0" w:color="000000"/>
+              <w:top w:val="single" w:sz="16" w:space="0" w:color="000000"/>
             </w:tcBorders>
-            <w:vAlign w:val="bottom"/>
+            <w:shd w:val="clear" w:color="auto" w:fill="FFFFFF"/>
+            <w:tcMar>
+              <w:top w:w="0" w:type="dxa"/>
+              <w:bottom w:w="0" w:type="dxa"/>
+              <w:left w:w="0" w:type="dxa"/>
+              <w:right w:w="0" w:type="dxa"/>
+            </w:tcMar>
+            <w:vAlign w:val="center"/>
           </w:tcPr>
           <w:p>
             <w:pPr>
-              <w:pStyle w:val="Compact"/>
-              <w:jc w:val="center"/>
+              <w:jc w:val="left"/>
+              <w:spacing w:after="40" w:before="40"/>
+              <w:ind w:firstLine="0" w:left="100" w:right="100"/>
             </w:pPr>
-            <w:r>
+            <w:r xmlns:w="http://schemas.openxmlformats.org/wordprocessingml/2006/main" xmlns:wp="http://schemas.openxmlformats.org/drawingml/2006/wordprocessingDrawing" xmlns:r="http://schemas.openxmlformats.org/officeDocument/2006/relationships" xmlns:w14="http://schemas.microsoft.com/office/word/2010/wordml">
+              <w:rPr>
+                <w:rFonts w:ascii="Roboto" w:hAnsi="Roboto" w:eastAsia="Roboto" w:cs="Roboto"/>
+                <w:sz w:val="22"/>
+                <w:szCs w:val="22"/>
+                <w:color w:val="111111"/>
+              </w:rPr>
               <w:t xml:space="preserve">year</w:t>
             </w:r>
           </w:p>
@@ -1523,16 +2022,31 @@
         <w:tc>
           <w:tcPr>
             <w:tcBorders>
-              <w:bottom w:val="single"/>
+              <w:bottom w:val="single" w:sz="16" w:space="0" w:color="000000"/>
+              <w:top w:val="single" w:sz="16" w:space="0" w:color="000000"/>
             </w:tcBorders>
-            <w:vAlign w:val="bottom"/>
+            <w:shd w:val="clear" w:color="auto" w:fill="FFFFFF"/>
+            <w:tcMar>
+              <w:top w:w="0" w:type="dxa"/>
+              <w:bottom w:w="0" w:type="dxa"/>
+              <w:left w:w="0" w:type="dxa"/>
+              <w:right w:w="0" w:type="dxa"/>
+            </w:tcMar>
+            <w:vAlign w:val="center"/>
           </w:tcPr>
           <w:p>
             <w:pPr>
-              <w:pStyle w:val="Compact"/>
-              <w:jc w:val="center"/>
+              <w:jc w:val="right"/>
+              <w:spacing w:after="40" w:before="40"/>
+              <w:ind w:firstLine="0" w:left="100" w:right="100"/>
             </w:pPr>
-            <w:r>
+            <w:r xmlns:w="http://schemas.openxmlformats.org/wordprocessingml/2006/main" xmlns:wp="http://schemas.openxmlformats.org/drawingml/2006/wordprocessingDrawing" xmlns:r="http://schemas.openxmlformats.org/officeDocument/2006/relationships" xmlns:w14="http://schemas.microsoft.com/office/word/2010/wordml">
+              <w:rPr>
+                <w:rFonts w:ascii="Roboto" w:hAnsi="Roboto" w:eastAsia="Roboto" w:cs="Roboto"/>
+                <w:sz w:val="22"/>
+                <w:szCs w:val="22"/>
+                <w:color w:val="111111"/>
+              </w:rPr>
               <w:t xml:space="preserve">n</w:t>
             </w:r>
           </w:p>
@@ -1540,16 +2054,31 @@
         <w:tc>
           <w:tcPr>
             <w:tcBorders>
-              <w:bottom w:val="single"/>
+              <w:bottom w:val="single" w:sz="16" w:space="0" w:color="000000"/>
+              <w:top w:val="single" w:sz="16" w:space="0" w:color="000000"/>
             </w:tcBorders>
-            <w:vAlign w:val="bottom"/>
+            <w:shd w:val="clear" w:color="auto" w:fill="FFFFFF"/>
+            <w:tcMar>
+              <w:top w:w="0" w:type="dxa"/>
+              <w:bottom w:w="0" w:type="dxa"/>
+              <w:left w:w="0" w:type="dxa"/>
+              <w:right w:w="0" w:type="dxa"/>
+            </w:tcMar>
+            <w:vAlign w:val="center"/>
           </w:tcPr>
           <w:p>
             <w:pPr>
-              <w:pStyle w:val="Compact"/>
-              <w:jc w:val="center"/>
+              <w:jc w:val="right"/>
+              <w:spacing w:after="40" w:before="40"/>
+              <w:ind w:firstLine="0" w:left="100" w:right="100"/>
             </w:pPr>
-            <w:r>
+            <w:r xmlns:w="http://schemas.openxmlformats.org/wordprocessingml/2006/main" xmlns:wp="http://schemas.openxmlformats.org/drawingml/2006/wordprocessingDrawing" xmlns:r="http://schemas.openxmlformats.org/officeDocument/2006/relationships" xmlns:w14="http://schemas.microsoft.com/office/word/2010/wordml">
+              <w:rPr>
+                <w:rFonts w:ascii="Roboto" w:hAnsi="Roboto" w:eastAsia="Roboto" w:cs="Roboto"/>
+                <w:sz w:val="22"/>
+                <w:szCs w:val="22"/>
+                <w:color w:val="111111"/>
+              </w:rPr>
               <w:t xml:space="preserve">PTR.median</w:t>
             </w:r>
           </w:p>
@@ -1557,16 +2086,31 @@
         <w:tc>
           <w:tcPr>
             <w:tcBorders>
-              <w:bottom w:val="single"/>
+              <w:bottom w:val="single" w:sz="16" w:space="0" w:color="000000"/>
+              <w:top w:val="single" w:sz="16" w:space="0" w:color="000000"/>
             </w:tcBorders>
-            <w:vAlign w:val="bottom"/>
+            <w:shd w:val="clear" w:color="auto" w:fill="FFFFFF"/>
+            <w:tcMar>
+              <w:top w:w="0" w:type="dxa"/>
+              <w:bottom w:w="0" w:type="dxa"/>
+              <w:left w:w="0" w:type="dxa"/>
+              <w:right w:w="0" w:type="dxa"/>
+            </w:tcMar>
+            <w:vAlign w:val="center"/>
           </w:tcPr>
           <w:p>
             <w:pPr>
-              <w:pStyle w:val="Compact"/>
-              <w:jc w:val="center"/>
+              <w:jc w:val="right"/>
+              <w:spacing w:after="40" w:before="40"/>
+              <w:ind w:firstLine="0" w:left="100" w:right="100"/>
             </w:pPr>
-            <w:r>
+            <w:r xmlns:w="http://schemas.openxmlformats.org/wordprocessingml/2006/main" xmlns:wp="http://schemas.openxmlformats.org/drawingml/2006/wordprocessingDrawing" xmlns:r="http://schemas.openxmlformats.org/officeDocument/2006/relationships" xmlns:w14="http://schemas.microsoft.com/office/word/2010/wordml">
+              <w:rPr>
+                <w:rFonts w:ascii="Roboto" w:hAnsi="Roboto" w:eastAsia="Roboto" w:cs="Roboto"/>
+                <w:sz w:val="22"/>
+                <w:szCs w:val="22"/>
+                <w:color w:val="111111"/>
+              </w:rPr>
               <w:t xml:space="preserve">PTR.mean</w:t>
             </w:r>
           </w:p>
@@ -1574,188 +2118,495 @@
         <w:tc>
           <w:tcPr>
             <w:tcBorders>
-              <w:bottom w:val="single"/>
+              <w:bottom w:val="single" w:sz="16" w:space="0" w:color="000000"/>
+              <w:top w:val="single" w:sz="16" w:space="0" w:color="000000"/>
             </w:tcBorders>
-            <w:vAlign w:val="bottom"/>
+            <w:shd w:val="clear" w:color="auto" w:fill="FFFFFF"/>
+            <w:tcMar>
+              <w:top w:w="0" w:type="dxa"/>
+              <w:bottom w:w="0" w:type="dxa"/>
+              <w:left w:w="0" w:type="dxa"/>
+              <w:right w:w="0" w:type="dxa"/>
+            </w:tcMar>
+            <w:vAlign w:val="center"/>
           </w:tcPr>
           <w:p>
             <w:pPr>
-              <w:pStyle w:val="Compact"/>
-              <w:jc w:val="center"/>
+              <w:jc w:val="right"/>
+              <w:spacing w:after="40" w:before="40"/>
+              <w:ind w:firstLine="0" w:left="100" w:right="100"/>
             </w:pPr>
-            <w:r>
+            <w:r xmlns:w="http://schemas.openxmlformats.org/wordprocessingml/2006/main" xmlns:wp="http://schemas.openxmlformats.org/drawingml/2006/wordprocessingDrawing" xmlns:r="http://schemas.openxmlformats.org/officeDocument/2006/relationships" xmlns:w14="http://schemas.microsoft.com/office/word/2010/wordml">
+              <w:rPr>
+                <w:rFonts w:ascii="Roboto" w:hAnsi="Roboto" w:eastAsia="Roboto" w:cs="Roboto"/>
+                <w:sz w:val="22"/>
+                <w:szCs w:val="22"/>
+                <w:color w:val="111111"/>
+              </w:rPr>
               <w:t xml:space="preserve">PTR.sd</w:t>
             </w:r>
           </w:p>
         </w:tc>
       </w:tr>
       <w:tr>
+        <w:trPr>
+          <w:cantSplit/>
+          <w:trHeight w:val="360" w:hRule="auto"/>
+        </w:trPr>
         <w:tc>
+          <w:tcPr>
+            <w:tcBorders/>
+            <w:shd w:val="clear" w:color="auto" w:fill="FFFFFF"/>
+            <w:tcMar>
+              <w:top w:w="0" w:type="dxa"/>
+              <w:bottom w:w="0" w:type="dxa"/>
+              <w:left w:w="0" w:type="dxa"/>
+              <w:right w:w="0" w:type="dxa"/>
+            </w:tcMar>
+            <w:vAlign w:val="center"/>
+          </w:tcPr>
           <w:p>
             <w:pPr>
-              <w:pStyle w:val="Compact"/>
-              <w:jc w:val="center"/>
+              <w:jc w:val="left"/>
+              <w:spacing w:after="40" w:before="40"/>
+              <w:ind w:firstLine="0" w:left="100" w:right="100"/>
             </w:pPr>
-            <w:r>
+            <w:r xmlns:w="http://schemas.openxmlformats.org/wordprocessingml/2006/main" xmlns:wp="http://schemas.openxmlformats.org/drawingml/2006/wordprocessingDrawing" xmlns:r="http://schemas.openxmlformats.org/officeDocument/2006/relationships" xmlns:w14="http://schemas.microsoft.com/office/word/2010/wordml">
+              <w:rPr>
+                <w:rFonts w:ascii="Roboto" w:hAnsi="Roboto" w:eastAsia="Roboto" w:cs="Roboto"/>
+                <w:sz w:val="22"/>
+                <w:szCs w:val="22"/>
+                <w:color w:val="111111"/>
+              </w:rPr>
               <w:t xml:space="preserve">2015</w:t>
             </w:r>
           </w:p>
         </w:tc>
         <w:tc>
+          <w:tcPr>
+            <w:tcBorders/>
+            <w:shd w:val="clear" w:color="auto" w:fill="FFFFFF"/>
+            <w:tcMar>
+              <w:top w:w="0" w:type="dxa"/>
+              <w:bottom w:w="0" w:type="dxa"/>
+              <w:left w:w="0" w:type="dxa"/>
+              <w:right w:w="0" w:type="dxa"/>
+            </w:tcMar>
+            <w:vAlign w:val="center"/>
+          </w:tcPr>
           <w:p>
             <w:pPr>
-              <w:pStyle w:val="Compact"/>
-              <w:jc w:val="center"/>
+              <w:jc w:val="right"/>
+              <w:spacing w:after="40" w:before="40"/>
+              <w:ind w:firstLine="0" w:left="100" w:right="100"/>
             </w:pPr>
-            <w:r>
+            <w:r xmlns:w="http://schemas.openxmlformats.org/wordprocessingml/2006/main" xmlns:wp="http://schemas.openxmlformats.org/drawingml/2006/wordprocessingDrawing" xmlns:r="http://schemas.openxmlformats.org/officeDocument/2006/relationships" xmlns:w14="http://schemas.microsoft.com/office/word/2010/wordml">
+              <w:rPr>
+                <w:rFonts w:ascii="Roboto" w:hAnsi="Roboto" w:eastAsia="Roboto" w:cs="Roboto"/>
+                <w:sz w:val="22"/>
+                <w:szCs w:val="22"/>
+                <w:color w:val="111111"/>
+              </w:rPr>
               <w:t xml:space="preserve">16457</w:t>
             </w:r>
           </w:p>
         </w:tc>
         <w:tc>
+          <w:tcPr>
+            <w:tcBorders/>
+            <w:shd w:val="clear" w:color="auto" w:fill="FFFFFF"/>
+            <w:tcMar>
+              <w:top w:w="0" w:type="dxa"/>
+              <w:bottom w:w="0" w:type="dxa"/>
+              <w:left w:w="0" w:type="dxa"/>
+              <w:right w:w="0" w:type="dxa"/>
+            </w:tcMar>
+            <w:vAlign w:val="center"/>
+          </w:tcPr>
           <w:p>
             <w:pPr>
-              <w:pStyle w:val="Compact"/>
-              <w:jc w:val="center"/>
+              <w:jc w:val="right"/>
+              <w:spacing w:after="40" w:before="40"/>
+              <w:ind w:firstLine="0" w:left="100" w:right="100"/>
             </w:pPr>
-            <w:r>
-              <w:t xml:space="preserve">42</w:t>
+            <w:r xmlns:w="http://schemas.openxmlformats.org/wordprocessingml/2006/main" xmlns:wp="http://schemas.openxmlformats.org/drawingml/2006/wordprocessingDrawing" xmlns:r="http://schemas.openxmlformats.org/officeDocument/2006/relationships" xmlns:w14="http://schemas.microsoft.com/office/word/2010/wordml">
+              <w:rPr>
+                <w:rFonts w:ascii="Roboto" w:hAnsi="Roboto" w:eastAsia="Roboto" w:cs="Roboto"/>
+                <w:sz w:val="22"/>
+                <w:szCs w:val="22"/>
+                <w:color w:val="111111"/>
+              </w:rPr>
+              <w:t xml:space="preserve">42.2</w:t>
             </w:r>
           </w:p>
         </w:tc>
         <w:tc>
+          <w:tcPr>
+            <w:tcBorders/>
+            <w:shd w:val="clear" w:color="auto" w:fill="FFFFFF"/>
+            <w:tcMar>
+              <w:top w:w="0" w:type="dxa"/>
+              <w:bottom w:w="0" w:type="dxa"/>
+              <w:left w:w="0" w:type="dxa"/>
+              <w:right w:w="0" w:type="dxa"/>
+            </w:tcMar>
+            <w:vAlign w:val="center"/>
+          </w:tcPr>
           <w:p>
             <w:pPr>
-              <w:pStyle w:val="Compact"/>
-              <w:jc w:val="center"/>
+              <w:jc w:val="right"/>
+              <w:spacing w:after="40" w:before="40"/>
+              <w:ind w:firstLine="0" w:left="100" w:right="100"/>
             </w:pPr>
-            <w:r>
-              <w:t xml:space="preserve">46</w:t>
+            <w:r xmlns:w="http://schemas.openxmlformats.org/wordprocessingml/2006/main" xmlns:wp="http://schemas.openxmlformats.org/drawingml/2006/wordprocessingDrawing" xmlns:r="http://schemas.openxmlformats.org/officeDocument/2006/relationships" xmlns:w14="http://schemas.microsoft.com/office/word/2010/wordml">
+              <w:rPr>
+                <w:rFonts w:ascii="Roboto" w:hAnsi="Roboto" w:eastAsia="Roboto" w:cs="Roboto"/>
+                <w:sz w:val="22"/>
+                <w:szCs w:val="22"/>
+                <w:color w:val="111111"/>
+              </w:rPr>
+              <w:t xml:space="preserve">46.19014</w:t>
             </w:r>
           </w:p>
         </w:tc>
         <w:tc>
+          <w:tcPr>
+            <w:tcBorders/>
+            <w:shd w:val="clear" w:color="auto" w:fill="FFFFFF"/>
+            <w:tcMar>
+              <w:top w:w="0" w:type="dxa"/>
+              <w:bottom w:w="0" w:type="dxa"/>
+              <w:left w:w="0" w:type="dxa"/>
+              <w:right w:w="0" w:type="dxa"/>
+            </w:tcMar>
+            <w:vAlign w:val="center"/>
+          </w:tcPr>
           <w:p>
             <w:pPr>
-              <w:pStyle w:val="Compact"/>
-              <w:jc w:val="center"/>
+              <w:jc w:val="right"/>
+              <w:spacing w:after="40" w:before="40"/>
+              <w:ind w:firstLine="0" w:left="100" w:right="100"/>
             </w:pPr>
-            <w:r>
-              <w:t xml:space="preserve">25</w:t>
+            <w:r xmlns:w="http://schemas.openxmlformats.org/wordprocessingml/2006/main" xmlns:wp="http://schemas.openxmlformats.org/drawingml/2006/wordprocessingDrawing" xmlns:r="http://schemas.openxmlformats.org/officeDocument/2006/relationships" xmlns:w14="http://schemas.microsoft.com/office/word/2010/wordml">
+              <w:rPr>
+                <w:rFonts w:ascii="Roboto" w:hAnsi="Roboto" w:eastAsia="Roboto" w:cs="Roboto"/>
+                <w:sz w:val="22"/>
+                <w:szCs w:val="22"/>
+                <w:color w:val="111111"/>
+              </w:rPr>
+              <w:t xml:space="preserve">25.21236</w:t>
             </w:r>
           </w:p>
         </w:tc>
       </w:tr>
       <w:tr>
+        <w:trPr>
+          <w:cantSplit/>
+          <w:trHeight w:val="360" w:hRule="auto"/>
+        </w:trPr>
         <w:tc>
+          <w:tcPr>
+            <w:tcBorders/>
+            <w:shd w:val="clear" w:color="auto" w:fill="FFFFFF"/>
+            <w:tcMar>
+              <w:top w:w="0" w:type="dxa"/>
+              <w:bottom w:w="0" w:type="dxa"/>
+              <w:left w:w="0" w:type="dxa"/>
+              <w:right w:w="0" w:type="dxa"/>
+            </w:tcMar>
+            <w:vAlign w:val="center"/>
+          </w:tcPr>
           <w:p>
             <w:pPr>
-              <w:pStyle w:val="Compact"/>
-              <w:jc w:val="center"/>
+              <w:jc w:val="left"/>
+              <w:spacing w:after="40" w:before="40"/>
+              <w:ind w:firstLine="0" w:left="100" w:right="100"/>
             </w:pPr>
-            <w:r>
+            <w:r xmlns:w="http://schemas.openxmlformats.org/wordprocessingml/2006/main" xmlns:wp="http://schemas.openxmlformats.org/drawingml/2006/wordprocessingDrawing" xmlns:r="http://schemas.openxmlformats.org/officeDocument/2006/relationships" xmlns:w14="http://schemas.microsoft.com/office/word/2010/wordml">
+              <w:rPr>
+                <w:rFonts w:ascii="Roboto" w:hAnsi="Roboto" w:eastAsia="Roboto" w:cs="Roboto"/>
+                <w:sz w:val="22"/>
+                <w:szCs w:val="22"/>
+                <w:color w:val="111111"/>
+              </w:rPr>
               <w:t xml:space="preserve">2017</w:t>
             </w:r>
           </w:p>
         </w:tc>
         <w:tc>
+          <w:tcPr>
+            <w:tcBorders/>
+            <w:shd w:val="clear" w:color="auto" w:fill="FFFFFF"/>
+            <w:tcMar>
+              <w:top w:w="0" w:type="dxa"/>
+              <w:bottom w:w="0" w:type="dxa"/>
+              <w:left w:w="0" w:type="dxa"/>
+              <w:right w:w="0" w:type="dxa"/>
+            </w:tcMar>
+            <w:vAlign w:val="center"/>
+          </w:tcPr>
           <w:p>
             <w:pPr>
-              <w:pStyle w:val="Compact"/>
-              <w:jc w:val="center"/>
+              <w:jc w:val="right"/>
+              <w:spacing w:after="40" w:before="40"/>
+              <w:ind w:firstLine="0" w:left="100" w:right="100"/>
             </w:pPr>
-            <w:r>
+            <w:r xmlns:w="http://schemas.openxmlformats.org/wordprocessingml/2006/main" xmlns:wp="http://schemas.openxmlformats.org/drawingml/2006/wordprocessingDrawing" xmlns:r="http://schemas.openxmlformats.org/officeDocument/2006/relationships" xmlns:w14="http://schemas.microsoft.com/office/word/2010/wordml">
+              <w:rPr>
+                <w:rFonts w:ascii="Roboto" w:hAnsi="Roboto" w:eastAsia="Roboto" w:cs="Roboto"/>
+                <w:sz w:val="22"/>
+                <w:szCs w:val="22"/>
+                <w:color w:val="111111"/>
+              </w:rPr>
               <w:t xml:space="preserve">17352</w:t>
             </w:r>
           </w:p>
         </w:tc>
         <w:tc>
+          <w:tcPr>
+            <w:tcBorders/>
+            <w:shd w:val="clear" w:color="auto" w:fill="FFFFFF"/>
+            <w:tcMar>
+              <w:top w:w="0" w:type="dxa"/>
+              <w:bottom w:w="0" w:type="dxa"/>
+              <w:left w:w="0" w:type="dxa"/>
+              <w:right w:w="0" w:type="dxa"/>
+            </w:tcMar>
+            <w:vAlign w:val="center"/>
+          </w:tcPr>
           <w:p>
             <w:pPr>
-              <w:pStyle w:val="Compact"/>
-              <w:jc w:val="center"/>
+              <w:jc w:val="right"/>
+              <w:spacing w:after="40" w:before="40"/>
+              <w:ind w:firstLine="0" w:left="100" w:right="100"/>
             </w:pPr>
-            <w:r>
-              <w:t xml:space="preserve">47</w:t>
+            <w:r xmlns:w="http://schemas.openxmlformats.org/wordprocessingml/2006/main" xmlns:wp="http://schemas.openxmlformats.org/drawingml/2006/wordprocessingDrawing" xmlns:r="http://schemas.openxmlformats.org/officeDocument/2006/relationships" xmlns:w14="http://schemas.microsoft.com/office/word/2010/wordml">
+              <w:rPr>
+                <w:rFonts w:ascii="Roboto" w:hAnsi="Roboto" w:eastAsia="Roboto" w:cs="Roboto"/>
+                <w:sz w:val="22"/>
+                <w:szCs w:val="22"/>
+                <w:color w:val="111111"/>
+              </w:rPr>
+              <w:t xml:space="preserve">47.3</w:t>
             </w:r>
           </w:p>
         </w:tc>
         <w:tc>
+          <w:tcPr>
+            <w:tcBorders/>
+            <w:shd w:val="clear" w:color="auto" w:fill="FFFFFF"/>
+            <w:tcMar>
+              <w:top w:w="0" w:type="dxa"/>
+              <w:bottom w:w="0" w:type="dxa"/>
+              <w:left w:w="0" w:type="dxa"/>
+              <w:right w:w="0" w:type="dxa"/>
+            </w:tcMar>
+            <w:vAlign w:val="center"/>
+          </w:tcPr>
           <w:p>
             <w:pPr>
-              <w:pStyle w:val="Compact"/>
-              <w:jc w:val="center"/>
+              <w:jc w:val="right"/>
+              <w:spacing w:after="40" w:before="40"/>
+              <w:ind w:firstLine="0" w:left="100" w:right="100"/>
             </w:pPr>
-            <w:r>
-              <w:t xml:space="preserve">51</w:t>
+            <w:r xmlns:w="http://schemas.openxmlformats.org/wordprocessingml/2006/main" xmlns:wp="http://schemas.openxmlformats.org/drawingml/2006/wordprocessingDrawing" xmlns:r="http://schemas.openxmlformats.org/officeDocument/2006/relationships" xmlns:w14="http://schemas.microsoft.com/office/word/2010/wordml">
+              <w:rPr>
+                <w:rFonts w:ascii="Roboto" w:hAnsi="Roboto" w:eastAsia="Roboto" w:cs="Roboto"/>
+                <w:sz w:val="22"/>
+                <w:szCs w:val="22"/>
+                <w:color w:val="111111"/>
+              </w:rPr>
+              <w:t xml:space="preserve">50.68190</w:t>
             </w:r>
           </w:p>
         </w:tc>
         <w:tc>
+          <w:tcPr>
+            <w:tcBorders/>
+            <w:shd w:val="clear" w:color="auto" w:fill="FFFFFF"/>
+            <w:tcMar>
+              <w:top w:w="0" w:type="dxa"/>
+              <w:bottom w:w="0" w:type="dxa"/>
+              <w:left w:w="0" w:type="dxa"/>
+              <w:right w:w="0" w:type="dxa"/>
+            </w:tcMar>
+            <w:vAlign w:val="center"/>
+          </w:tcPr>
           <w:p>
             <w:pPr>
-              <w:pStyle w:val="Compact"/>
-              <w:jc w:val="center"/>
+              <w:jc w:val="right"/>
+              <w:spacing w:after="40" w:before="40"/>
+              <w:ind w:firstLine="0" w:left="100" w:right="100"/>
             </w:pPr>
-            <w:r>
-              <w:t xml:space="preserve">24</w:t>
+            <w:r xmlns:w="http://schemas.openxmlformats.org/wordprocessingml/2006/main" xmlns:wp="http://schemas.openxmlformats.org/drawingml/2006/wordprocessingDrawing" xmlns:r="http://schemas.openxmlformats.org/officeDocument/2006/relationships" xmlns:w14="http://schemas.microsoft.com/office/word/2010/wordml">
+              <w:rPr>
+                <w:rFonts w:ascii="Roboto" w:hAnsi="Roboto" w:eastAsia="Roboto" w:cs="Roboto"/>
+                <w:sz w:val="22"/>
+                <w:szCs w:val="22"/>
+                <w:color w:val="111111"/>
+              </w:rPr>
+              <w:t xml:space="preserve">23.99585</w:t>
             </w:r>
           </w:p>
         </w:tc>
       </w:tr>
       <w:tr>
+        <w:trPr>
+          <w:cantSplit/>
+          <w:trHeight w:val="360" w:hRule="auto"/>
+        </w:trPr>
         <w:tc>
+          <w:tcPr>
+            <w:tcBorders>
+              <w:bottom w:val="single" w:sz="16" w:space="0" w:color="000000"/>
+            </w:tcBorders>
+            <w:shd w:val="clear" w:color="auto" w:fill="FFFFFF"/>
+            <w:tcMar>
+              <w:top w:w="0" w:type="dxa"/>
+              <w:bottom w:w="0" w:type="dxa"/>
+              <w:left w:w="0" w:type="dxa"/>
+              <w:right w:w="0" w:type="dxa"/>
+            </w:tcMar>
+            <w:vAlign w:val="center"/>
+          </w:tcPr>
           <w:p>
             <w:pPr>
-              <w:pStyle w:val="Compact"/>
-              <w:jc w:val="center"/>
+              <w:jc w:val="left"/>
+              <w:spacing w:after="40" w:before="40"/>
+              <w:ind w:firstLine="0" w:left="100" w:right="100"/>
             </w:pPr>
-            <w:r>
+            <w:r xmlns:w="http://schemas.openxmlformats.org/wordprocessingml/2006/main" xmlns:wp="http://schemas.openxmlformats.org/drawingml/2006/wordprocessingDrawing" xmlns:r="http://schemas.openxmlformats.org/officeDocument/2006/relationships" xmlns:w14="http://schemas.microsoft.com/office/word/2010/wordml">
+              <w:rPr>
+                <w:rFonts w:ascii="Roboto" w:hAnsi="Roboto" w:eastAsia="Roboto" w:cs="Roboto"/>
+                <w:sz w:val="22"/>
+                <w:szCs w:val="22"/>
+                <w:color w:val="111111"/>
+              </w:rPr>
               <w:t xml:space="preserve">2019</w:t>
             </w:r>
           </w:p>
         </w:tc>
         <w:tc>
+          <w:tcPr>
+            <w:tcBorders>
+              <w:bottom w:val="single" w:sz="16" w:space="0" w:color="000000"/>
+            </w:tcBorders>
+            <w:shd w:val="clear" w:color="auto" w:fill="FFFFFF"/>
+            <w:tcMar>
+              <w:top w:w="0" w:type="dxa"/>
+              <w:bottom w:w="0" w:type="dxa"/>
+              <w:left w:w="0" w:type="dxa"/>
+              <w:right w:w="0" w:type="dxa"/>
+            </w:tcMar>
+            <w:vAlign w:val="center"/>
+          </w:tcPr>
           <w:p>
             <w:pPr>
-              <w:pStyle w:val="Compact"/>
-              <w:jc w:val="center"/>
+              <w:jc w:val="right"/>
+              <w:spacing w:after="40" w:before="40"/>
+              <w:ind w:firstLine="0" w:left="100" w:right="100"/>
             </w:pPr>
-            <w:r>
+            <w:r xmlns:w="http://schemas.openxmlformats.org/wordprocessingml/2006/main" xmlns:wp="http://schemas.openxmlformats.org/drawingml/2006/wordprocessingDrawing" xmlns:r="http://schemas.openxmlformats.org/officeDocument/2006/relationships" xmlns:w14="http://schemas.microsoft.com/office/word/2010/wordml">
+              <w:rPr>
+                <w:rFonts w:ascii="Roboto" w:hAnsi="Roboto" w:eastAsia="Roboto" w:cs="Roboto"/>
+                <w:sz w:val="22"/>
+                <w:szCs w:val="22"/>
+                <w:color w:val="111111"/>
+              </w:rPr>
               <w:t xml:space="preserve">17792</w:t>
             </w:r>
           </w:p>
         </w:tc>
         <w:tc>
+          <w:tcPr>
+            <w:tcBorders>
+              <w:bottom w:val="single" w:sz="16" w:space="0" w:color="000000"/>
+            </w:tcBorders>
+            <w:shd w:val="clear" w:color="auto" w:fill="FFFFFF"/>
+            <w:tcMar>
+              <w:top w:w="0" w:type="dxa"/>
+              <w:bottom w:w="0" w:type="dxa"/>
+              <w:left w:w="0" w:type="dxa"/>
+              <w:right w:w="0" w:type="dxa"/>
+            </w:tcMar>
+            <w:vAlign w:val="center"/>
+          </w:tcPr>
           <w:p>
             <w:pPr>
-              <w:pStyle w:val="Compact"/>
-              <w:jc w:val="center"/>
+              <w:jc w:val="right"/>
+              <w:spacing w:after="40" w:before="40"/>
+              <w:ind w:firstLine="0" w:left="100" w:right="100"/>
             </w:pPr>
-            <w:r>
-              <w:t xml:space="preserve">52</w:t>
+            <w:r xmlns:w="http://schemas.openxmlformats.org/wordprocessingml/2006/main" xmlns:wp="http://schemas.openxmlformats.org/drawingml/2006/wordprocessingDrawing" xmlns:r="http://schemas.openxmlformats.org/officeDocument/2006/relationships" xmlns:w14="http://schemas.microsoft.com/office/word/2010/wordml">
+              <w:rPr>
+                <w:rFonts w:ascii="Roboto" w:hAnsi="Roboto" w:eastAsia="Roboto" w:cs="Roboto"/>
+                <w:sz w:val="22"/>
+                <w:szCs w:val="22"/>
+                <w:color w:val="111111"/>
+              </w:rPr>
+              <w:t xml:space="preserve">52.5</w:t>
             </w:r>
           </w:p>
         </w:tc>
         <w:tc>
+          <w:tcPr>
+            <w:tcBorders>
+              <w:bottom w:val="single" w:sz="16" w:space="0" w:color="000000"/>
+            </w:tcBorders>
+            <w:shd w:val="clear" w:color="auto" w:fill="FFFFFF"/>
+            <w:tcMar>
+              <w:top w:w="0" w:type="dxa"/>
+              <w:bottom w:w="0" w:type="dxa"/>
+              <w:left w:w="0" w:type="dxa"/>
+              <w:right w:w="0" w:type="dxa"/>
+            </w:tcMar>
+            <w:vAlign w:val="center"/>
+          </w:tcPr>
           <w:p>
             <w:pPr>
-              <w:pStyle w:val="Compact"/>
-              <w:jc w:val="center"/>
+              <w:jc w:val="right"/>
+              <w:spacing w:after="40" w:before="40"/>
+              <w:ind w:firstLine="0" w:left="100" w:right="100"/>
             </w:pPr>
-            <w:r>
-              <w:t xml:space="preserve">54</w:t>
+            <w:r xmlns:w="http://schemas.openxmlformats.org/wordprocessingml/2006/main" xmlns:wp="http://schemas.openxmlformats.org/drawingml/2006/wordprocessingDrawing" xmlns:r="http://schemas.openxmlformats.org/officeDocument/2006/relationships" xmlns:w14="http://schemas.microsoft.com/office/word/2010/wordml">
+              <w:rPr>
+                <w:rFonts w:ascii="Roboto" w:hAnsi="Roboto" w:eastAsia="Roboto" w:cs="Roboto"/>
+                <w:sz w:val="22"/>
+                <w:szCs w:val="22"/>
+                <w:color w:val="111111"/>
+              </w:rPr>
+              <w:t xml:space="preserve">54.41328</w:t>
             </w:r>
           </w:p>
         </w:tc>
         <w:tc>
+          <w:tcPr>
+            <w:tcBorders>
+              <w:bottom w:val="single" w:sz="16" w:space="0" w:color="000000"/>
+            </w:tcBorders>
+            <w:shd w:val="clear" w:color="auto" w:fill="FFFFFF"/>
+            <w:tcMar>
+              <w:top w:w="0" w:type="dxa"/>
+              <w:bottom w:w="0" w:type="dxa"/>
+              <w:left w:w="0" w:type="dxa"/>
+              <w:right w:w="0" w:type="dxa"/>
+            </w:tcMar>
+            <w:vAlign w:val="center"/>
+          </w:tcPr>
           <w:p>
             <w:pPr>
-              <w:pStyle w:val="Compact"/>
-              <w:jc w:val="center"/>
+              <w:jc w:val="right"/>
+              <w:spacing w:after="40" w:before="40"/>
+              <w:ind w:firstLine="0" w:left="100" w:right="100"/>
             </w:pPr>
-            <w:r>
-              <w:t xml:space="preserve">26</w:t>
+            <w:r xmlns:w="http://schemas.openxmlformats.org/wordprocessingml/2006/main" xmlns:wp="http://schemas.openxmlformats.org/drawingml/2006/wordprocessingDrawing" xmlns:r="http://schemas.openxmlformats.org/officeDocument/2006/relationships" xmlns:w14="http://schemas.microsoft.com/office/word/2010/wordml">
+              <w:rPr>
+                <w:rFonts w:ascii="Roboto" w:hAnsi="Roboto" w:eastAsia="Roboto" w:cs="Roboto"/>
+                <w:sz w:val="22"/>
+                <w:szCs w:val="22"/>
+                <w:color w:val="111111"/>
+              </w:rPr>
+              <w:t xml:space="preserve">25.51531</w:t>
             </w:r>
           </w:p>
         </w:tc>
@@ -19759,6 +20610,11 @@
       <w:color w:val="365F91" w:themeColor="accent1" w:themeShade="BF"/>
     </w:rPr>
   </w:style>
+  <w:style w:type="paragraph" w:customStyle="1" w:styleId="">
+    <w:name w:val=""/>
+    <w:basedOn w:val="BodyText"/>
+    <w:qFormat/>
+  </w:style>
   <w:style w:type="paragraph" w:customStyle="1" w:styleId="SourceCode">
     <w:name w:val="Source Code"/>
     <w:basedOn w:val="Normal"/>
